--- a/Dokumentacija/Faza 03 - Formalna inspekcija/Ruleset/SSU 03 - registracija.docx
+++ b/Dokumentacija/Faza 03 - Formalna inspekcija/Ruleset/SSU 03 - registracija.docx
@@ -1,6 +1,6 @@
 
 <file path=word/document.xml><?xml version="1.0" encoding="utf-8"?>
-<w:document xmlns:wpc="http://schemas.microsoft.com/office/word/2010/wordprocessingCanvas" xmlns:cx="http://schemas.microsoft.com/office/drawing/2014/chartex" xmlns:cx1="http://schemas.microsoft.com/office/drawing/2015/9/8/chartex" xmlns:cx2="http://schemas.microsoft.com/office/drawing/2015/10/21/chartex" xmlns:cx3="http://schemas.microsoft.com/office/drawing/2016/5/9/chartex" xmlns:cx4="http://schemas.microsoft.com/office/drawing/2016/5/10/chartex" xmlns:cx5="http://schemas.microsoft.com/office/drawing/2016/5/11/chartex" xmlns:cx6="http://schemas.microsoft.com/office/drawing/2016/5/12/chartex" xmlns:cx7="http://schemas.microsoft.com/office/drawing/2016/5/13/chartex" xmlns:cx8="http://schemas.microsoft.com/office/drawing/2016/5/14/chartex" xmlns:mc="http://schemas.openxmlformats.org/markup-compatibility/2006" xmlns:aink="http://schemas.microsoft.com/office/drawing/2016/ink" xmlns:am3d="http://schemas.microsoft.com/office/drawing/2017/model3d" xmlns:o="urn:schemas-microsoft-com:office:office" xmlns:r="http://schemas.openxmlformats.org/officeDocument/2006/relationships" xmlns:m="http://schemas.openxmlformats.org/officeDocument/2006/math" xmlns:v="urn:schemas-microsoft-com:vml" xmlns:wp14="http://schemas.microsoft.com/office/word/2010/wordprocessingDrawing" xmlns:wp="http://schemas.openxmlformats.org/drawingml/2006/wordprocessingDrawing" xmlns:w10="urn:schemas-microsoft-com:office:word" xmlns:w="http://schemas.openxmlformats.org/wordprocessingml/2006/main" xmlns:w14="http://schemas.microsoft.com/office/word/2010/wordml" xmlns:w15="http://schemas.microsoft.com/office/word/2012/wordml" xmlns:w16cex="http://schemas.microsoft.com/office/word/2018/wordml/cex" xmlns:w16cid="http://schemas.microsoft.com/office/word/2016/wordml/cid" xmlns:w16="http://schemas.microsoft.com/office/word/2018/wordml" xmlns:w16se="http://schemas.microsoft.com/office/word/2015/wordml/symex" xmlns:wpg="http://schemas.microsoft.com/office/word/2010/wordprocessingGroup" xmlns:wpi="http://schemas.microsoft.com/office/word/2010/wordprocessingInk" xmlns:wne="http://schemas.microsoft.com/office/word/2006/wordml" xmlns:wps="http://schemas.microsoft.com/office/word/2010/wordprocessingShape" mc:Ignorable="w14 w15 w16se w16cid w16 w16cex wp14">
+<w:document xmlns:wpc="http://schemas.microsoft.com/office/word/2010/wordprocessingCanvas" xmlns:cx="http://schemas.microsoft.com/office/drawing/2014/chartex" xmlns:cx1="http://schemas.microsoft.com/office/drawing/2015/9/8/chartex" xmlns:cx2="http://schemas.microsoft.com/office/drawing/2015/10/21/chartex" xmlns:cx3="http://schemas.microsoft.com/office/drawing/2016/5/9/chartex" xmlns:cx4="http://schemas.microsoft.com/office/drawing/2016/5/10/chartex" xmlns:cx5="http://schemas.microsoft.com/office/drawing/2016/5/11/chartex" xmlns:cx6="http://schemas.microsoft.com/office/drawing/2016/5/12/chartex" xmlns:cx7="http://schemas.microsoft.com/office/drawing/2016/5/13/chartex" xmlns:cx8="http://schemas.microsoft.com/office/drawing/2016/5/14/chartex" xmlns:mc="http://schemas.openxmlformats.org/markup-compatibility/2006" xmlns:aink="http://schemas.microsoft.com/office/drawing/2016/ink" xmlns:am3d="http://schemas.microsoft.com/office/drawing/2017/model3d" xmlns:o="urn:schemas-microsoft-com:office:office" xmlns:r="http://schemas.openxmlformats.org/officeDocument/2006/relationships" xmlns:m="http://schemas.openxmlformats.org/officeDocument/2006/math" xmlns:v="urn:schemas-microsoft-com:vml" xmlns:wp14="http://schemas.microsoft.com/office/word/2010/wordprocessingDrawing" xmlns:wp="http://schemas.openxmlformats.org/drawingml/2006/wordprocessingDrawing" xmlns:w10="urn:schemas-microsoft-com:office:word" xmlns:w="http://schemas.openxmlformats.org/wordprocessingml/2006/main" xmlns:w14="http://schemas.microsoft.com/office/word/2010/wordml" xmlns:w15="http://schemas.microsoft.com/office/word/2012/wordml" xmlns:w16cid="http://schemas.microsoft.com/office/word/2016/wordml/cid" xmlns:w16se="http://schemas.microsoft.com/office/word/2015/wordml/symex" xmlns:wpg="http://schemas.microsoft.com/office/word/2010/wordprocessingGroup" xmlns:wpi="http://schemas.microsoft.com/office/word/2010/wordprocessingInk" xmlns:wne="http://schemas.microsoft.com/office/word/2006/wordml" xmlns:wps="http://schemas.microsoft.com/office/word/2010/wordprocessingShape" mc:Ignorable="w14 w15 w16se w16cid wp14">
   <w:body>
     <w:p>
       <w:pPr>
@@ -13,8 +13,6 @@
           <w:lang w:val="sr-Latn-RS"/>
         </w:rPr>
       </w:pPr>
-      <w:bookmarkStart w:id="0" w:name="_GoBack"/>
-      <w:bookmarkEnd w:id="0"/>
       <w:r>
         <w:rPr>
           <w:rFonts w:ascii="Arial" w:hAnsi="Arial"/>
@@ -118,18 +116,8 @@
           <w:sz w:val="36"/>
           <w:lang w:val="sr-Latn-RS"/>
         </w:rPr>
-        <w:t xml:space="preserve">Projekat </w:t>
-      </w:r>
-      <w:proofErr w:type="spellStart"/>
-      <w:r>
-        <w:rPr>
-          <w:rFonts w:ascii="Arial"/>
-          <w:sz w:val="36"/>
-          <w:lang w:val="sr-Latn-RS"/>
-        </w:rPr>
-        <w:t>Ruleset</w:t>
-      </w:r>
-      <w:proofErr w:type="spellEnd"/>
+        <w:t>Projekat Ruleset</w:t>
+      </w:r>
     </w:p>
     <w:p>
       <w:pPr>
@@ -517,18 +505,8 @@
                 <w:sz w:val="19"/>
                 <w:lang w:val="sr-Latn-RS"/>
               </w:rPr>
-              <w:t xml:space="preserve">U. </w:t>
+              <w:t>U. Ugrinić</w:t>
             </w:r>
-            <w:proofErr w:type="spellStart"/>
-            <w:r>
-              <w:rPr>
-                <w:w w:val="105"/>
-                <w:sz w:val="19"/>
-                <w:lang w:val="sr-Latn-RS"/>
-              </w:rPr>
-              <w:t>Ugrinić</w:t>
-            </w:r>
-            <w:proofErr w:type="spellEnd"/>
           </w:p>
         </w:tc>
       </w:tr>
@@ -1451,7 +1429,6 @@
                 </w:rPr>
                 <w:t xml:space="preserve"> </w:t>
               </w:r>
-              <w:proofErr w:type="spellStart"/>
               <w:r>
                 <w:rPr>
                   <w:w w:val="105"/>
@@ -1460,7 +1437,6 @@
                 </w:rPr>
                 <w:t>dogadjaja</w:t>
               </w:r>
-              <w:proofErr w:type="spellEnd"/>
             </w:hyperlink>
           </w:p>
         </w:tc>
@@ -2201,8 +2177,8 @@
           <w:lang w:val="sr-Latn-RS"/>
         </w:rPr>
       </w:pPr>
-      <w:bookmarkStart w:id="1" w:name="_bookmark0"/>
-      <w:bookmarkEnd w:id="1"/>
+      <w:bookmarkStart w:id="0" w:name="_bookmark0"/>
+      <w:bookmarkEnd w:id="0"/>
       <w:r>
         <w:rPr>
           <w:lang w:val="sr-Latn-RS"/>
@@ -2228,8 +2204,8 @@
           <w:lang w:val="sr-Latn-RS"/>
         </w:rPr>
       </w:pPr>
-      <w:bookmarkStart w:id="2" w:name="_bookmark1"/>
-      <w:bookmarkEnd w:id="2"/>
+      <w:bookmarkStart w:id="1" w:name="_bookmark1"/>
+      <w:bookmarkEnd w:id="1"/>
       <w:r>
         <w:rPr>
           <w:w w:val="105"/>
@@ -2281,8 +2257,8 @@
           <w:lang w:val="sr-Latn-RS"/>
         </w:rPr>
       </w:pPr>
-      <w:bookmarkStart w:id="3" w:name="_bookmark2"/>
-      <w:bookmarkEnd w:id="3"/>
+      <w:bookmarkStart w:id="2" w:name="_bookmark2"/>
+      <w:bookmarkEnd w:id="2"/>
       <w:r>
         <w:rPr>
           <w:w w:val="105"/>
@@ -2349,8 +2325,8 @@
           <w:lang w:val="sr-Latn-RS"/>
         </w:rPr>
       </w:pPr>
-      <w:bookmarkStart w:id="4" w:name="_bookmark3"/>
-      <w:bookmarkEnd w:id="4"/>
+      <w:bookmarkStart w:id="3" w:name="_bookmark3"/>
+      <w:bookmarkEnd w:id="3"/>
       <w:r>
         <w:rPr>
           <w:w w:val="105"/>
@@ -2431,106 +2407,14 @@
           <w:lang w:val="sr-Latn-RS"/>
         </w:rPr>
       </w:pPr>
-      <w:proofErr w:type="spellStart"/>
       <w:r>
         <w:rPr>
           <w:w w:val="105"/>
           <w:sz w:val="19"/>
           <w:lang w:val="sr-Latn-RS"/>
         </w:rPr>
-        <w:t>Guidelines</w:t>
-      </w:r>
-      <w:proofErr w:type="spellEnd"/>
-      <w:r>
-        <w:rPr>
-          <w:w w:val="105"/>
-          <w:sz w:val="19"/>
-          <w:lang w:val="sr-Latn-RS"/>
-        </w:rPr>
-        <w:t xml:space="preserve"> – </w:t>
-      </w:r>
-      <w:proofErr w:type="spellStart"/>
-      <w:r>
-        <w:rPr>
-          <w:w w:val="105"/>
-          <w:sz w:val="19"/>
-          <w:lang w:val="sr-Latn-RS"/>
-        </w:rPr>
-        <w:t>Use</w:t>
-      </w:r>
-      <w:proofErr w:type="spellEnd"/>
-      <w:r>
-        <w:rPr>
-          <w:w w:val="105"/>
-          <w:sz w:val="19"/>
-          <w:lang w:val="sr-Latn-RS"/>
-        </w:rPr>
-        <w:t xml:space="preserve"> </w:t>
-      </w:r>
-      <w:proofErr w:type="spellStart"/>
-      <w:r>
-        <w:rPr>
-          <w:w w:val="105"/>
-          <w:sz w:val="19"/>
-          <w:lang w:val="sr-Latn-RS"/>
-        </w:rPr>
-        <w:t>Case</w:t>
-      </w:r>
-      <w:proofErr w:type="spellEnd"/>
-      <w:r>
-        <w:rPr>
-          <w:w w:val="105"/>
-          <w:sz w:val="19"/>
-          <w:lang w:val="sr-Latn-RS"/>
-        </w:rPr>
-        <w:t xml:space="preserve">, </w:t>
-      </w:r>
-      <w:proofErr w:type="spellStart"/>
-      <w:r>
-        <w:rPr>
-          <w:w w:val="105"/>
-          <w:sz w:val="19"/>
-          <w:lang w:val="sr-Latn-RS"/>
-        </w:rPr>
-        <w:t>Rational</w:t>
-      </w:r>
-      <w:proofErr w:type="spellEnd"/>
-      <w:r>
-        <w:rPr>
-          <w:w w:val="105"/>
-          <w:sz w:val="19"/>
-          <w:lang w:val="sr-Latn-RS"/>
-        </w:rPr>
-        <w:t xml:space="preserve"> </w:t>
-      </w:r>
-      <w:proofErr w:type="spellStart"/>
-      <w:r>
-        <w:rPr>
-          <w:w w:val="105"/>
-          <w:sz w:val="19"/>
-          <w:lang w:val="sr-Latn-RS"/>
-        </w:rPr>
-        <w:t>Unified</w:t>
-      </w:r>
-      <w:proofErr w:type="spellEnd"/>
-      <w:r>
-        <w:rPr>
-          <w:w w:val="105"/>
-          <w:sz w:val="19"/>
-          <w:lang w:val="sr-Latn-RS"/>
-        </w:rPr>
-        <w:t xml:space="preserve"> </w:t>
-      </w:r>
-      <w:proofErr w:type="spellStart"/>
-      <w:r>
-        <w:rPr>
-          <w:w w:val="105"/>
-          <w:sz w:val="19"/>
-          <w:lang w:val="sr-Latn-RS"/>
-        </w:rPr>
-        <w:t>Process</w:t>
-      </w:r>
-      <w:proofErr w:type="spellEnd"/>
+        <w:t>Guidelines – Use Case, Rational Unified Process</w:t>
+      </w:r>
       <w:r>
         <w:rPr>
           <w:spacing w:val="6"/>
@@ -2567,124 +2451,14 @@
           <w:lang w:val="sr-Latn-RS"/>
         </w:rPr>
       </w:pPr>
-      <w:proofErr w:type="spellStart"/>
       <w:r>
         <w:rPr>
           <w:w w:val="105"/>
           <w:sz w:val="19"/>
           <w:lang w:val="sr-Latn-RS"/>
         </w:rPr>
-        <w:t>Guidelines</w:t>
-      </w:r>
-      <w:proofErr w:type="spellEnd"/>
-      <w:r>
-        <w:rPr>
-          <w:w w:val="105"/>
-          <w:sz w:val="19"/>
-          <w:lang w:val="sr-Latn-RS"/>
-        </w:rPr>
-        <w:t xml:space="preserve"> – </w:t>
-      </w:r>
-      <w:proofErr w:type="spellStart"/>
-      <w:r>
-        <w:rPr>
-          <w:w w:val="105"/>
-          <w:sz w:val="19"/>
-          <w:lang w:val="sr-Latn-RS"/>
-        </w:rPr>
-        <w:t>Use</w:t>
-      </w:r>
-      <w:proofErr w:type="spellEnd"/>
-      <w:r>
-        <w:rPr>
-          <w:w w:val="105"/>
-          <w:sz w:val="19"/>
-          <w:lang w:val="sr-Latn-RS"/>
-        </w:rPr>
-        <w:t xml:space="preserve"> </w:t>
-      </w:r>
-      <w:proofErr w:type="spellStart"/>
-      <w:r>
-        <w:rPr>
-          <w:w w:val="105"/>
-          <w:sz w:val="19"/>
-          <w:lang w:val="sr-Latn-RS"/>
-        </w:rPr>
-        <w:t>Case</w:t>
-      </w:r>
-      <w:proofErr w:type="spellEnd"/>
-      <w:r>
-        <w:rPr>
-          <w:w w:val="105"/>
-          <w:sz w:val="19"/>
-          <w:lang w:val="sr-Latn-RS"/>
-        </w:rPr>
-        <w:t xml:space="preserve"> </w:t>
-      </w:r>
-      <w:proofErr w:type="spellStart"/>
-      <w:r>
-        <w:rPr>
-          <w:w w:val="105"/>
-          <w:sz w:val="19"/>
-          <w:lang w:val="sr-Latn-RS"/>
-        </w:rPr>
-        <w:t>Storyboard</w:t>
-      </w:r>
-      <w:proofErr w:type="spellEnd"/>
-      <w:r>
-        <w:rPr>
-          <w:w w:val="105"/>
-          <w:sz w:val="19"/>
-          <w:lang w:val="sr-Latn-RS"/>
-        </w:rPr>
-        <w:t xml:space="preserve">, </w:t>
-      </w:r>
-      <w:proofErr w:type="spellStart"/>
-      <w:r>
-        <w:rPr>
-          <w:w w:val="105"/>
-          <w:sz w:val="19"/>
-          <w:lang w:val="sr-Latn-RS"/>
-        </w:rPr>
-        <w:t>Rational</w:t>
-      </w:r>
-      <w:proofErr w:type="spellEnd"/>
-      <w:r>
-        <w:rPr>
-          <w:w w:val="105"/>
-          <w:sz w:val="19"/>
-          <w:lang w:val="sr-Latn-RS"/>
-        </w:rPr>
-        <w:t xml:space="preserve"> </w:t>
-      </w:r>
-      <w:proofErr w:type="spellStart"/>
-      <w:r>
-        <w:rPr>
-          <w:w w:val="105"/>
-          <w:sz w:val="19"/>
-          <w:lang w:val="sr-Latn-RS"/>
-        </w:rPr>
-        <w:t>Unified</w:t>
-      </w:r>
-      <w:proofErr w:type="spellEnd"/>
-      <w:r>
-        <w:rPr>
-          <w:w w:val="105"/>
-          <w:sz w:val="19"/>
-          <w:lang w:val="sr-Latn-RS"/>
-        </w:rPr>
-        <w:t xml:space="preserve"> </w:t>
-      </w:r>
-      <w:proofErr w:type="spellStart"/>
-      <w:r>
-        <w:rPr>
-          <w:w w:val="105"/>
-          <w:sz w:val="19"/>
-          <w:lang w:val="sr-Latn-RS"/>
-        </w:rPr>
-        <w:t>Process</w:t>
-      </w:r>
-      <w:proofErr w:type="spellEnd"/>
+        <w:t>Guidelines – Use Case Storyboard, Rational Unified Process</w:t>
+      </w:r>
       <w:r>
         <w:rPr>
           <w:spacing w:val="5"/>
@@ -2720,8 +2494,8 @@
           <w:lang w:val="sr-Latn-RS"/>
         </w:rPr>
       </w:pPr>
-      <w:bookmarkStart w:id="5" w:name="_bookmark4"/>
-      <w:bookmarkEnd w:id="5"/>
+      <w:bookmarkStart w:id="4" w:name="_bookmark4"/>
+      <w:bookmarkEnd w:id="4"/>
       <w:r>
         <w:rPr>
           <w:w w:val="105"/>
@@ -3100,8 +2874,8 @@
           <w:lang w:val="sr-Latn-RS"/>
         </w:rPr>
       </w:pPr>
-      <w:bookmarkStart w:id="6" w:name="_bookmark5"/>
-      <w:bookmarkEnd w:id="6"/>
+      <w:bookmarkStart w:id="5" w:name="_bookmark5"/>
+      <w:bookmarkEnd w:id="5"/>
       <w:r>
         <w:rPr>
           <w:rFonts w:ascii="Arial"/>
@@ -3143,8 +2917,8 @@
           <w:lang w:val="sr-Latn-RS"/>
         </w:rPr>
       </w:pPr>
-      <w:bookmarkStart w:id="7" w:name="_bookmark6"/>
-      <w:bookmarkEnd w:id="7"/>
+      <w:bookmarkStart w:id="6" w:name="_bookmark6"/>
+      <w:bookmarkEnd w:id="6"/>
       <w:r>
         <w:rPr>
           <w:rFonts w:ascii="Arial"/>
@@ -3221,23 +2995,29 @@
           <w:w w:val="105"/>
           <w:lang w:val="sr-Latn-RS"/>
         </w:rPr>
-        <w:t xml:space="preserve">Svako ko nije </w:t>
-      </w:r>
-      <w:proofErr w:type="spellStart"/>
-      <w:r>
-        <w:rPr>
-          <w:w w:val="105"/>
-          <w:lang w:val="sr-Latn-RS"/>
-        </w:rPr>
-        <w:t>logged</w:t>
-      </w:r>
-      <w:proofErr w:type="spellEnd"/>
-      <w:r>
-        <w:rPr>
-          <w:w w:val="105"/>
-          <w:lang w:val="sr-Latn-RS"/>
-        </w:rPr>
-        <w:t>-in može da proba da se registruje. Za to je potrebno uneti željeni nadimak za igranje, e-mail i željenu lozinku. Ako je neko sa zadatim nadimkom ili e-mail adresom već registrovan ili lozinka ne ispunjava određena pravila,</w:t>
+        <w:t xml:space="preserve">Svako ko nije logged-in može da proba da se registruje. Za to je potrebno uneti željeni nadimak za igranje, e-mail i željenu lozinku. Ako je neko sa zadatim nadimkom ili e-mail adresom već registrovan ili </w:t>
+      </w:r>
+      <w:commentRangeStart w:id="7"/>
+      <w:r>
+        <w:rPr>
+          <w:w w:val="105"/>
+          <w:lang w:val="sr-Latn-RS"/>
+        </w:rPr>
+        <w:t>lozinka ne ispunjava određena pravila</w:t>
+      </w:r>
+      <w:commentRangeEnd w:id="7"/>
+      <w:r>
+        <w:rPr>
+          <w:rStyle w:val="CommentReference"/>
+        </w:rPr>
+        <w:commentReference w:id="7"/>
+      </w:r>
+      <w:r>
+        <w:rPr>
+          <w:w w:val="105"/>
+          <w:lang w:val="sr-Latn-RS"/>
+        </w:rPr>
+        <w:t>,</w:t>
       </w:r>
     </w:p>
     <w:p>
@@ -3311,7 +3091,6 @@
         </w:rPr>
         <w:t xml:space="preserve"> </w:t>
       </w:r>
-      <w:proofErr w:type="spellStart"/>
       <w:r>
         <w:rPr>
           <w:w w:val="105"/>
@@ -3320,7 +3099,6 @@
         </w:rPr>
         <w:t>dogadjaja</w:t>
       </w:r>
-      <w:proofErr w:type="spellEnd"/>
     </w:p>
     <w:p>
       <w:pPr>
@@ -3448,7 +3226,16 @@
           <w:sz w:val="19"/>
           <w:lang w:val="sr-Latn-RS"/>
         </w:rPr>
-        <w:t>Korisnik unosi svoje informacije i šalje ih našem</w:t>
+        <w:t>Korisnik unosi svoje informacije i</w:t>
+      </w:r>
+      <w:commentRangeStart w:id="10"/>
+      <w:r>
+        <w:rPr>
+          <w:w w:val="105"/>
+          <w:sz w:val="19"/>
+          <w:lang w:val="sr-Latn-RS"/>
+        </w:rPr>
+        <w:t xml:space="preserve"> šalje ih našem</w:t>
       </w:r>
       <w:r>
         <w:rPr>
@@ -3465,7 +3252,22 @@
           <w:sz w:val="19"/>
           <w:lang w:val="sr-Latn-RS"/>
         </w:rPr>
-        <w:t>serveru.</w:t>
+        <w:t>serveru</w:t>
+      </w:r>
+      <w:commentRangeEnd w:id="10"/>
+      <w:r>
+        <w:rPr>
+          <w:rStyle w:val="CommentReference"/>
+        </w:rPr>
+        <w:commentReference w:id="10"/>
+      </w:r>
+      <w:r>
+        <w:rPr>
+          <w:w w:val="105"/>
+          <w:sz w:val="19"/>
+          <w:lang w:val="sr-Latn-RS"/>
+        </w:rPr>
+        <w:t>.</w:t>
       </w:r>
     </w:p>
     <w:p>
@@ -3486,48 +3288,38 @@
           <w:lang w:val="sr-Latn-RS"/>
         </w:rPr>
       </w:pPr>
+      <w:commentRangeStart w:id="11"/>
       <w:r>
         <w:rPr>
           <w:w w:val="105"/>
           <w:sz w:val="19"/>
           <w:lang w:val="sr-Latn-RS"/>
         </w:rPr>
-        <w:t xml:space="preserve">Unikatan mu je </w:t>
-      </w:r>
-      <w:proofErr w:type="spellStart"/>
-      <w:r>
-        <w:rPr>
+        <w:t>Unikatan mu je username i</w:t>
+      </w:r>
+      <w:r>
+        <w:rPr>
+          <w:spacing w:val="8"/>
           <w:w w:val="105"/>
           <w:sz w:val="19"/>
           <w:lang w:val="sr-Latn-RS"/>
         </w:rPr>
-        <w:t>username</w:t>
-      </w:r>
-      <w:proofErr w:type="spellEnd"/>
+        <w:t xml:space="preserve"> </w:t>
+      </w:r>
       <w:r>
         <w:rPr>
           <w:w w:val="105"/>
           <w:sz w:val="19"/>
           <w:lang w:val="sr-Latn-RS"/>
         </w:rPr>
-        <w:t xml:space="preserve"> i</w:t>
-      </w:r>
-      <w:r>
-        <w:rPr>
-          <w:spacing w:val="8"/>
-          <w:w w:val="105"/>
-          <w:sz w:val="19"/>
-          <w:lang w:val="sr-Latn-RS"/>
-        </w:rPr>
-        <w:t xml:space="preserve"> </w:t>
-      </w:r>
-      <w:r>
-        <w:rPr>
-          <w:w w:val="105"/>
-          <w:sz w:val="19"/>
-          <w:lang w:val="sr-Latn-RS"/>
-        </w:rPr>
         <w:t>e-mail.</w:t>
+      </w:r>
+      <w:commentRangeEnd w:id="11"/>
+      <w:r>
+        <w:rPr>
+          <w:rStyle w:val="CommentReference"/>
+        </w:rPr>
+        <w:commentReference w:id="11"/>
       </w:r>
     </w:p>
     <w:p>
@@ -3664,8 +3456,8 @@
           <w:lang w:val="sr-Latn-RS"/>
         </w:rPr>
       </w:pPr>
-      <w:bookmarkStart w:id="10" w:name="_bookmark9"/>
-      <w:bookmarkEnd w:id="10"/>
+      <w:bookmarkStart w:id="12" w:name="_bookmark9"/>
+      <w:bookmarkEnd w:id="12"/>
       <w:r>
         <w:rPr>
           <w:rFonts w:ascii="Arial"/>
@@ -3756,8 +3548,8 @@
           <w:lang w:val="sr-Latn-RS"/>
         </w:rPr>
       </w:pPr>
-      <w:bookmarkStart w:id="11" w:name="_bookmark10"/>
-      <w:bookmarkEnd w:id="11"/>
+      <w:bookmarkStart w:id="13" w:name="_bookmark10"/>
+      <w:bookmarkEnd w:id="13"/>
       <w:r>
         <w:rPr>
           <w:rFonts w:ascii="Arial"/>
@@ -3807,7 +3599,29 @@
           <w:w w:val="105"/>
           <w:lang w:val="sr-Latn-RS"/>
         </w:rPr>
-        <w:t>Korisnik je obavešten da je e-mail invalid i da mora da unese drugačiji e-mail ako želi da bude registrovan.</w:t>
+        <w:t xml:space="preserve">Korisnik je </w:t>
+      </w:r>
+      <w:commentRangeStart w:id="14"/>
+      <w:r>
+        <w:rPr>
+          <w:w w:val="105"/>
+          <w:lang w:val="sr-Latn-RS"/>
+        </w:rPr>
+        <w:t>obavešten</w:t>
+      </w:r>
+      <w:commentRangeEnd w:id="14"/>
+      <w:r>
+        <w:rPr>
+          <w:rStyle w:val="CommentReference"/>
+        </w:rPr>
+        <w:commentReference w:id="14"/>
+      </w:r>
+      <w:r>
+        <w:rPr>
+          <w:w w:val="105"/>
+          <w:lang w:val="sr-Latn-RS"/>
+        </w:rPr>
+        <w:t xml:space="preserve"> da je e-mail invalid i da mora da unese drugačiji e-mail ako želi da bude registrovan.</w:t>
       </w:r>
     </w:p>
     <w:p>
@@ -3821,6 +3635,8 @@
           <w:cols w:space="720"/>
         </w:sectPr>
       </w:pPr>
+      <w:bookmarkStart w:id="15" w:name="_GoBack"/>
+      <w:bookmarkEnd w:id="15"/>
     </w:p>
     <w:p>
       <w:pPr>
@@ -3842,8 +3658,8 @@
           <w:lang w:val="sr-Latn-RS"/>
         </w:rPr>
       </w:pPr>
-      <w:bookmarkStart w:id="12" w:name="_bookmark11"/>
-      <w:bookmarkEnd w:id="12"/>
+      <w:bookmarkStart w:id="16" w:name="_bookmark11"/>
+      <w:bookmarkEnd w:id="16"/>
       <w:r>
         <w:rPr>
           <w:rFonts w:ascii="Arial" w:hAnsi="Arial"/>
@@ -3959,8 +3775,8 @@
           <w:lang w:val="sr-Latn-RS"/>
         </w:rPr>
       </w:pPr>
-      <w:bookmarkStart w:id="13" w:name="_bookmark12"/>
-      <w:bookmarkEnd w:id="13"/>
+      <w:bookmarkStart w:id="17" w:name="_bookmark12"/>
+      <w:bookmarkEnd w:id="17"/>
       <w:r>
         <w:rPr>
           <w:w w:val="105"/>
@@ -4026,8 +3842,8 @@
           <w:lang w:val="sr-Latn-RS"/>
         </w:rPr>
       </w:pPr>
-      <w:bookmarkStart w:id="14" w:name="_bookmark13"/>
-      <w:bookmarkEnd w:id="14"/>
+      <w:bookmarkStart w:id="18" w:name="_bookmark13"/>
+      <w:bookmarkEnd w:id="18"/>
       <w:r>
         <w:rPr>
           <w:w w:val="105"/>
@@ -4101,8 +3917,8 @@
           <w:lang w:val="sr-Latn-RS"/>
         </w:rPr>
       </w:pPr>
-      <w:bookmarkStart w:id="15" w:name="_bookmark14"/>
-      <w:bookmarkEnd w:id="15"/>
+      <w:bookmarkStart w:id="19" w:name="_bookmark14"/>
+      <w:bookmarkEnd w:id="19"/>
       <w:r>
         <w:rPr>
           <w:w w:val="105"/>
@@ -4137,8 +3953,140 @@
 </w:document>
 </file>
 
+<file path=word/comments.xml><?xml version="1.0" encoding="utf-8"?>
+<w:comments xmlns:wpc="http://schemas.microsoft.com/office/word/2010/wordprocessingCanvas" xmlns:cx="http://schemas.microsoft.com/office/drawing/2014/chartex" xmlns:cx1="http://schemas.microsoft.com/office/drawing/2015/9/8/chartex" xmlns:cx2="http://schemas.microsoft.com/office/drawing/2015/10/21/chartex" xmlns:cx3="http://schemas.microsoft.com/office/drawing/2016/5/9/chartex" xmlns:cx4="http://schemas.microsoft.com/office/drawing/2016/5/10/chartex" xmlns:cx5="http://schemas.microsoft.com/office/drawing/2016/5/11/chartex" xmlns:cx6="http://schemas.microsoft.com/office/drawing/2016/5/12/chartex" xmlns:cx7="http://schemas.microsoft.com/office/drawing/2016/5/13/chartex" xmlns:cx8="http://schemas.microsoft.com/office/drawing/2016/5/14/chartex" xmlns:mc="http://schemas.openxmlformats.org/markup-compatibility/2006" xmlns:aink="http://schemas.microsoft.com/office/drawing/2016/ink" xmlns:am3d="http://schemas.microsoft.com/office/drawing/2017/model3d" xmlns:o="urn:schemas-microsoft-com:office:office" xmlns:r="http://schemas.openxmlformats.org/officeDocument/2006/relationships" xmlns:m="http://schemas.openxmlformats.org/officeDocument/2006/math" xmlns:v="urn:schemas-microsoft-com:vml" xmlns:wp14="http://schemas.microsoft.com/office/word/2010/wordprocessingDrawing" xmlns:wp="http://schemas.openxmlformats.org/drawingml/2006/wordprocessingDrawing" xmlns:w10="urn:schemas-microsoft-com:office:word" xmlns:w="http://schemas.openxmlformats.org/wordprocessingml/2006/main" xmlns:w14="http://schemas.microsoft.com/office/word/2010/wordml" xmlns:w15="http://schemas.microsoft.com/office/word/2012/wordml" xmlns:w16cid="http://schemas.microsoft.com/office/word/2016/wordml/cid" xmlns:w16se="http://schemas.microsoft.com/office/word/2015/wordml/symex" xmlns:wpg="http://schemas.microsoft.com/office/word/2010/wordprocessingGroup" xmlns:wpi="http://schemas.microsoft.com/office/word/2010/wordprocessingInk" xmlns:wne="http://schemas.microsoft.com/office/word/2006/wordml" xmlns:wps="http://schemas.microsoft.com/office/word/2010/wordprocessingShape" mc:Ignorable="w14 w15 w16se w16cid wp14">
+  <w:comment w:id="7" w:author="Author" w:initials="A">
+    <w:p>
+      <w:pPr>
+        <w:pStyle w:val="CommentText"/>
+      </w:pPr>
+      <w:r>
+        <w:rPr>
+          <w:rStyle w:val="CommentReference"/>
+        </w:rPr>
+        <w:annotationRef/>
+      </w:r>
+      <w:r>
+        <w:rPr>
+          <w:sz w:val="18"/>
+          <w:szCs w:val="18"/>
+          <w:lang w:val="sr-Latn-RS"/>
+        </w:rPr>
+        <w:t>Pominju se određena pravila vezana za dužinu lozinke, ali nigde nisu definisana.</w:t>
+      </w:r>
+    </w:p>
+  </w:comment>
+  <w:comment w:id="10" w:author="Author" w:initials="A">
+    <w:p>
+      <w:pPr>
+        <w:pStyle w:val="CommentText"/>
+      </w:pPr>
+      <w:r>
+        <w:rPr>
+          <w:rStyle w:val="CommentReference"/>
+        </w:rPr>
+        <w:annotationRef/>
+      </w:r>
+      <w:r>
+        <w:rPr>
+          <w:sz w:val="18"/>
+          <w:szCs w:val="18"/>
+          <w:lang w:val="sr-Latn-RS"/>
+        </w:rPr>
+        <w:t>Prema prototipu, tek pri pritisku na dugme za registraciju se podaci šalju na server, ovo slanje nikako ne sme biti prvi korak. Isključivo unošenje informacija može biti korak broj 1. Slanje treba da bude poslednji korak pred ishod samog scenarija.</w:t>
+      </w:r>
+    </w:p>
+  </w:comment>
+  <w:comment w:id="11" w:author="Author" w:initials="A">
+    <w:p>
+      <w:pPr>
+        <w:keepLines/>
+        <w:spacing w:before="40" w:after="40"/>
+        <w:rPr>
+          <w:sz w:val="18"/>
+          <w:szCs w:val="18"/>
+          <w:lang w:val="sr-Latn-RS"/>
+        </w:rPr>
+      </w:pPr>
+      <w:r>
+        <w:rPr>
+          <w:rStyle w:val="CommentReference"/>
+        </w:rPr>
+        <w:annotationRef/>
+      </w:r>
+    </w:p>
+    <w:p>
+      <w:pPr>
+        <w:pStyle w:val="CommentText"/>
+      </w:pPr>
+      <w:r>
+        <w:rPr>
+          <w:sz w:val="18"/>
+          <w:szCs w:val="18"/>
+          <w:lang w:val="sr-Latn-RS"/>
+        </w:rPr>
+        <w:t xml:space="preserve"> </w:t>
+      </w:r>
+      <w:r>
+        <w:rPr>
+          <w:sz w:val="18"/>
+          <w:szCs w:val="18"/>
+          <w:lang w:val="sr-Latn-RS"/>
+        </w:rPr>
+        <w:t>nije korak u izvršavanju same funkcionalnosti, već uslov za izvršavanje. Prebaciti u opis događaja, ili navesti unutar opisa neke od tačaka vezanih za uspešno unošenje informacija.</w:t>
+      </w:r>
+    </w:p>
+  </w:comment>
+  <w:comment w:id="14" w:author="Author" w:initials="A">
+    <w:p>
+      <w:pPr>
+        <w:keepLines/>
+        <w:spacing w:before="40" w:after="40"/>
+        <w:rPr>
+          <w:sz w:val="18"/>
+          <w:szCs w:val="18"/>
+          <w:lang w:val="sr-Latn-RS"/>
+        </w:rPr>
+      </w:pPr>
+      <w:r>
+        <w:rPr>
+          <w:rStyle w:val="CommentReference"/>
+        </w:rPr>
+        <w:annotationRef/>
+      </w:r>
+      <w:r>
+        <w:rPr>
+          <w:sz w:val="18"/>
+          <w:szCs w:val="18"/>
+          <w:lang w:val="sr-Latn-RS"/>
+        </w:rPr>
+        <w:t xml:space="preserve">Nije objašnjeno kako je korisnik obavešten, da li putem poruke ili promenom boje nekih polja. Takođe, u preostalim SSU-ovima, obično je naveden tekst poruka koji sistem ispisuje. Usaglasiti se sa ostatkom tima. </w:t>
+      </w:r>
+    </w:p>
+  </w:comment>
+</w:comments>
+</file>
+
+<file path=word/commentsExtended.xml><?xml version="1.0" encoding="utf-8"?>
+<w15:commentsEx xmlns:wpc="http://schemas.microsoft.com/office/word/2010/wordprocessingCanvas" xmlns:cx="http://schemas.microsoft.com/office/drawing/2014/chartex" xmlns:cx1="http://schemas.microsoft.com/office/drawing/2015/9/8/chartex" xmlns:cx2="http://schemas.microsoft.com/office/drawing/2015/10/21/chartex" xmlns:cx3="http://schemas.microsoft.com/office/drawing/2016/5/9/chartex" xmlns:cx4="http://schemas.microsoft.com/office/drawing/2016/5/10/chartex" xmlns:cx5="http://schemas.microsoft.com/office/drawing/2016/5/11/chartex" xmlns:cx6="http://schemas.microsoft.com/office/drawing/2016/5/12/chartex" xmlns:cx7="http://schemas.microsoft.com/office/drawing/2016/5/13/chartex" xmlns:cx8="http://schemas.microsoft.com/office/drawing/2016/5/14/chartex" xmlns:mc="http://schemas.openxmlformats.org/markup-compatibility/2006" xmlns:aink="http://schemas.microsoft.com/office/drawing/2016/ink" xmlns:am3d="http://schemas.microsoft.com/office/drawing/2017/model3d" xmlns:o="urn:schemas-microsoft-com:office:office" xmlns:r="http://schemas.openxmlformats.org/officeDocument/2006/relationships" xmlns:m="http://schemas.openxmlformats.org/officeDocument/2006/math" xmlns:v="urn:schemas-microsoft-com:vml" xmlns:wp14="http://schemas.microsoft.com/office/word/2010/wordprocessingDrawing" xmlns:wp="http://schemas.openxmlformats.org/drawingml/2006/wordprocessingDrawing" xmlns:w10="urn:schemas-microsoft-com:office:word" xmlns:w="http://schemas.openxmlformats.org/wordprocessingml/2006/main" xmlns:w14="http://schemas.microsoft.com/office/word/2010/wordml" xmlns:w15="http://schemas.microsoft.com/office/word/2012/wordml" xmlns:w16cid="http://schemas.microsoft.com/office/word/2016/wordml/cid" xmlns:w16se="http://schemas.microsoft.com/office/word/2015/wordml/symex" xmlns:wpg="http://schemas.microsoft.com/office/word/2010/wordprocessingGroup" xmlns:wpi="http://schemas.microsoft.com/office/word/2010/wordprocessingInk" xmlns:wne="http://schemas.microsoft.com/office/word/2006/wordml" xmlns:wps="http://schemas.microsoft.com/office/word/2010/wordprocessingShape" mc:Ignorable="w14 w15 w16se w16cid wp14">
+  <w15:commentEx w15:paraId="13B3DB49" w15:done="0"/>
+  <w15:commentEx w15:paraId="1BECD392" w15:done="0"/>
+  <w15:commentEx w15:paraId="475A9CA7" w15:done="0"/>
+  <w15:commentEx w15:paraId="3CEAD6A5" w15:done="0"/>
+</w15:commentsEx>
+</file>
+
+<file path=word/commentsIds.xml><?xml version="1.0" encoding="utf-8"?>
+<w16cid:commentsIds xmlns:wpc="http://schemas.microsoft.com/office/word/2010/wordprocessingCanvas" xmlns:cx="http://schemas.microsoft.com/office/drawing/2014/chartex" xmlns:cx1="http://schemas.microsoft.com/office/drawing/2015/9/8/chartex" xmlns:cx2="http://schemas.microsoft.com/office/drawing/2015/10/21/chartex" xmlns:cx3="http://schemas.microsoft.com/office/drawing/2016/5/9/chartex" xmlns:cx4="http://schemas.microsoft.com/office/drawing/2016/5/10/chartex" xmlns:cx5="http://schemas.microsoft.com/office/drawing/2016/5/11/chartex" xmlns:cx6="http://schemas.microsoft.com/office/drawing/2016/5/12/chartex" xmlns:cx7="http://schemas.microsoft.com/office/drawing/2016/5/13/chartex" xmlns:cx8="http://schemas.microsoft.com/office/drawing/2016/5/14/chartex" xmlns:mc="http://schemas.openxmlformats.org/markup-compatibility/2006" xmlns:aink="http://schemas.microsoft.com/office/drawing/2016/ink" xmlns:am3d="http://schemas.microsoft.com/office/drawing/2017/model3d" xmlns:o="urn:schemas-microsoft-com:office:office" xmlns:r="http://schemas.openxmlformats.org/officeDocument/2006/relationships" xmlns:m="http://schemas.openxmlformats.org/officeDocument/2006/math" xmlns:v="urn:schemas-microsoft-com:vml" xmlns:wp14="http://schemas.microsoft.com/office/word/2010/wordprocessingDrawing" xmlns:wp="http://schemas.openxmlformats.org/drawingml/2006/wordprocessingDrawing" xmlns:w10="urn:schemas-microsoft-com:office:word" xmlns:w="http://schemas.openxmlformats.org/wordprocessingml/2006/main" xmlns:w14="http://schemas.microsoft.com/office/word/2010/wordml" xmlns:w15="http://schemas.microsoft.com/office/word/2012/wordml" xmlns:w16cid="http://schemas.microsoft.com/office/word/2016/wordml/cid" xmlns:w16se="http://schemas.microsoft.com/office/word/2015/wordml/symex" xmlns:wpg="http://schemas.microsoft.com/office/word/2010/wordprocessingGroup" xmlns:wpi="http://schemas.microsoft.com/office/word/2010/wordprocessingInk" xmlns:wne="http://schemas.microsoft.com/office/word/2006/wordml" xmlns:wps="http://schemas.microsoft.com/office/word/2010/wordprocessingShape" mc:Ignorable="w14 w15 w16se w16cid wp14">
+  <w16cid:commentId w16cid:paraId="13B3DB49" w16cid:durableId="2227C868"/>
+  <w16cid:commentId w16cid:paraId="1BECD392" w16cid:durableId="2227C883"/>
+  <w16cid:commentId w16cid:paraId="475A9CA7" w16cid:durableId="2227C94D"/>
+  <w16cid:commentId w16cid:paraId="3CEAD6A5" w16cid:durableId="2227C9A8"/>
+</w16cid:commentsIds>
+</file>
+
 <file path=word/endnotes.xml><?xml version="1.0" encoding="utf-8"?>
-<w:endnotes xmlns:wpc="http://schemas.microsoft.com/office/word/2010/wordprocessingCanvas" xmlns:cx="http://schemas.microsoft.com/office/drawing/2014/chartex" xmlns:cx1="http://schemas.microsoft.com/office/drawing/2015/9/8/chartex" xmlns:cx2="http://schemas.microsoft.com/office/drawing/2015/10/21/chartex" xmlns:cx3="http://schemas.microsoft.com/office/drawing/2016/5/9/chartex" xmlns:cx4="http://schemas.microsoft.com/office/drawing/2016/5/10/chartex" xmlns:cx5="http://schemas.microsoft.com/office/drawing/2016/5/11/chartex" xmlns:cx6="http://schemas.microsoft.com/office/drawing/2016/5/12/chartex" xmlns:cx7="http://schemas.microsoft.com/office/drawing/2016/5/13/chartex" xmlns:cx8="http://schemas.microsoft.com/office/drawing/2016/5/14/chartex" xmlns:mc="http://schemas.openxmlformats.org/markup-compatibility/2006" xmlns:aink="http://schemas.microsoft.com/office/drawing/2016/ink" xmlns:am3d="http://schemas.microsoft.com/office/drawing/2017/model3d" xmlns:o="urn:schemas-microsoft-com:office:office" xmlns:r="http://schemas.openxmlformats.org/officeDocument/2006/relationships" xmlns:m="http://schemas.openxmlformats.org/officeDocument/2006/math" xmlns:v="urn:schemas-microsoft-com:vml" xmlns:wp14="http://schemas.microsoft.com/office/word/2010/wordprocessingDrawing" xmlns:wp="http://schemas.openxmlformats.org/drawingml/2006/wordprocessingDrawing" xmlns:w10="urn:schemas-microsoft-com:office:word" xmlns:w="http://schemas.openxmlformats.org/wordprocessingml/2006/main" xmlns:w14="http://schemas.microsoft.com/office/word/2010/wordml" xmlns:w15="http://schemas.microsoft.com/office/word/2012/wordml" xmlns:w16cex="http://schemas.microsoft.com/office/word/2018/wordml/cex" xmlns:w16cid="http://schemas.microsoft.com/office/word/2016/wordml/cid" xmlns:w16="http://schemas.microsoft.com/office/word/2018/wordml" xmlns:w16se="http://schemas.microsoft.com/office/word/2015/wordml/symex" xmlns:wpg="http://schemas.microsoft.com/office/word/2010/wordprocessingGroup" xmlns:wpi="http://schemas.microsoft.com/office/word/2010/wordprocessingInk" xmlns:wne="http://schemas.microsoft.com/office/word/2006/wordml" xmlns:wps="http://schemas.microsoft.com/office/word/2010/wordprocessingShape" mc:Ignorable="w14 w15 w16se w16cid w16 w16cex wp14">
+<w:endnotes xmlns:wpc="http://schemas.microsoft.com/office/word/2010/wordprocessingCanvas" xmlns:cx="http://schemas.microsoft.com/office/drawing/2014/chartex" xmlns:cx1="http://schemas.microsoft.com/office/drawing/2015/9/8/chartex" xmlns:cx2="http://schemas.microsoft.com/office/drawing/2015/10/21/chartex" xmlns:cx3="http://schemas.microsoft.com/office/drawing/2016/5/9/chartex" xmlns:cx4="http://schemas.microsoft.com/office/drawing/2016/5/10/chartex" xmlns:cx5="http://schemas.microsoft.com/office/drawing/2016/5/11/chartex" xmlns:cx6="http://schemas.microsoft.com/office/drawing/2016/5/12/chartex" xmlns:cx7="http://schemas.microsoft.com/office/drawing/2016/5/13/chartex" xmlns:cx8="http://schemas.microsoft.com/office/drawing/2016/5/14/chartex" xmlns:mc="http://schemas.openxmlformats.org/markup-compatibility/2006" xmlns:aink="http://schemas.microsoft.com/office/drawing/2016/ink" xmlns:am3d="http://schemas.microsoft.com/office/drawing/2017/model3d" xmlns:o="urn:schemas-microsoft-com:office:office" xmlns:r="http://schemas.openxmlformats.org/officeDocument/2006/relationships" xmlns:m="http://schemas.openxmlformats.org/officeDocument/2006/math" xmlns:v="urn:schemas-microsoft-com:vml" xmlns:wp14="http://schemas.microsoft.com/office/word/2010/wordprocessingDrawing" xmlns:wp="http://schemas.openxmlformats.org/drawingml/2006/wordprocessingDrawing" xmlns:w10="urn:schemas-microsoft-com:office:word" xmlns:w="http://schemas.openxmlformats.org/wordprocessingml/2006/main" xmlns:w14="http://schemas.microsoft.com/office/word/2010/wordml" xmlns:w15="http://schemas.microsoft.com/office/word/2012/wordml" xmlns:w16cid="http://schemas.microsoft.com/office/word/2016/wordml/cid" xmlns:w16se="http://schemas.microsoft.com/office/word/2015/wordml/symex" xmlns:wpg="http://schemas.microsoft.com/office/word/2010/wordprocessingGroup" xmlns:wpi="http://schemas.microsoft.com/office/word/2010/wordprocessingInk" xmlns:wne="http://schemas.microsoft.com/office/word/2006/wordml" xmlns:wps="http://schemas.microsoft.com/office/word/2010/wordprocessingShape" mc:Ignorable="w14 w15 w16se w16cid wp14">
   <w:endnote w:type="separator" w:id="-1">
     <w:p>
       <w:r>
@@ -4157,7 +4105,7 @@
 </file>
 
 <file path=word/footnotes.xml><?xml version="1.0" encoding="utf-8"?>
-<w:footnotes xmlns:wpc="http://schemas.microsoft.com/office/word/2010/wordprocessingCanvas" xmlns:cx="http://schemas.microsoft.com/office/drawing/2014/chartex" xmlns:cx1="http://schemas.microsoft.com/office/drawing/2015/9/8/chartex" xmlns:cx2="http://schemas.microsoft.com/office/drawing/2015/10/21/chartex" xmlns:cx3="http://schemas.microsoft.com/office/drawing/2016/5/9/chartex" xmlns:cx4="http://schemas.microsoft.com/office/drawing/2016/5/10/chartex" xmlns:cx5="http://schemas.microsoft.com/office/drawing/2016/5/11/chartex" xmlns:cx6="http://schemas.microsoft.com/office/drawing/2016/5/12/chartex" xmlns:cx7="http://schemas.microsoft.com/office/drawing/2016/5/13/chartex" xmlns:cx8="http://schemas.microsoft.com/office/drawing/2016/5/14/chartex" xmlns:mc="http://schemas.openxmlformats.org/markup-compatibility/2006" xmlns:aink="http://schemas.microsoft.com/office/drawing/2016/ink" xmlns:am3d="http://schemas.microsoft.com/office/drawing/2017/model3d" xmlns:o="urn:schemas-microsoft-com:office:office" xmlns:r="http://schemas.openxmlformats.org/officeDocument/2006/relationships" xmlns:m="http://schemas.openxmlformats.org/officeDocument/2006/math" xmlns:v="urn:schemas-microsoft-com:vml" xmlns:wp14="http://schemas.microsoft.com/office/word/2010/wordprocessingDrawing" xmlns:wp="http://schemas.openxmlformats.org/drawingml/2006/wordprocessingDrawing" xmlns:w10="urn:schemas-microsoft-com:office:word" xmlns:w="http://schemas.openxmlformats.org/wordprocessingml/2006/main" xmlns:w14="http://schemas.microsoft.com/office/word/2010/wordml" xmlns:w15="http://schemas.microsoft.com/office/word/2012/wordml" xmlns:w16cex="http://schemas.microsoft.com/office/word/2018/wordml/cex" xmlns:w16cid="http://schemas.microsoft.com/office/word/2016/wordml/cid" xmlns:w16="http://schemas.microsoft.com/office/word/2018/wordml" xmlns:w16se="http://schemas.microsoft.com/office/word/2015/wordml/symex" xmlns:wpg="http://schemas.microsoft.com/office/word/2010/wordprocessingGroup" xmlns:wpi="http://schemas.microsoft.com/office/word/2010/wordprocessingInk" xmlns:wne="http://schemas.microsoft.com/office/word/2006/wordml" xmlns:wps="http://schemas.microsoft.com/office/word/2010/wordprocessingShape" mc:Ignorable="w14 w15 w16se w16cid w16 w16cex wp14">
+<w:footnotes xmlns:wpc="http://schemas.microsoft.com/office/word/2010/wordprocessingCanvas" xmlns:cx="http://schemas.microsoft.com/office/drawing/2014/chartex" xmlns:cx1="http://schemas.microsoft.com/office/drawing/2015/9/8/chartex" xmlns:cx2="http://schemas.microsoft.com/office/drawing/2015/10/21/chartex" xmlns:cx3="http://schemas.microsoft.com/office/drawing/2016/5/9/chartex" xmlns:cx4="http://schemas.microsoft.com/office/drawing/2016/5/10/chartex" xmlns:cx5="http://schemas.microsoft.com/office/drawing/2016/5/11/chartex" xmlns:cx6="http://schemas.microsoft.com/office/drawing/2016/5/12/chartex" xmlns:cx7="http://schemas.microsoft.com/office/drawing/2016/5/13/chartex" xmlns:cx8="http://schemas.microsoft.com/office/drawing/2016/5/14/chartex" xmlns:mc="http://schemas.openxmlformats.org/markup-compatibility/2006" xmlns:aink="http://schemas.microsoft.com/office/drawing/2016/ink" xmlns:am3d="http://schemas.microsoft.com/office/drawing/2017/model3d" xmlns:o="urn:schemas-microsoft-com:office:office" xmlns:r="http://schemas.openxmlformats.org/officeDocument/2006/relationships" xmlns:m="http://schemas.openxmlformats.org/officeDocument/2006/math" xmlns:v="urn:schemas-microsoft-com:vml" xmlns:wp14="http://schemas.microsoft.com/office/word/2010/wordprocessingDrawing" xmlns:wp="http://schemas.openxmlformats.org/drawingml/2006/wordprocessingDrawing" xmlns:w10="urn:schemas-microsoft-com:office:word" xmlns:w="http://schemas.openxmlformats.org/wordprocessingml/2006/main" xmlns:w14="http://schemas.microsoft.com/office/word/2010/wordml" xmlns:w15="http://schemas.microsoft.com/office/word/2012/wordml" xmlns:w16cid="http://schemas.microsoft.com/office/word/2016/wordml/cid" xmlns:w16se="http://schemas.microsoft.com/office/word/2015/wordml/symex" xmlns:wpg="http://schemas.microsoft.com/office/word/2010/wordprocessingGroup" xmlns:wpi="http://schemas.microsoft.com/office/word/2010/wordprocessingInk" xmlns:wne="http://schemas.microsoft.com/office/word/2006/wordml" xmlns:wps="http://schemas.microsoft.com/office/word/2010/wordprocessingShape" mc:Ignorable="w14 w15 w16se w16cid wp14">
   <w:footnote w:type="separator" w:id="-1">
     <w:p>
       <w:r>
@@ -4176,7 +4124,7 @@
 </file>
 
 <file path=word/numbering.xml><?xml version="1.0" encoding="utf-8"?>
-<w:numbering xmlns:wpc="http://schemas.microsoft.com/office/word/2010/wordprocessingCanvas" xmlns:cx="http://schemas.microsoft.com/office/drawing/2014/chartex" xmlns:cx1="http://schemas.microsoft.com/office/drawing/2015/9/8/chartex" xmlns:cx2="http://schemas.microsoft.com/office/drawing/2015/10/21/chartex" xmlns:cx3="http://schemas.microsoft.com/office/drawing/2016/5/9/chartex" xmlns:cx4="http://schemas.microsoft.com/office/drawing/2016/5/10/chartex" xmlns:cx5="http://schemas.microsoft.com/office/drawing/2016/5/11/chartex" xmlns:cx6="http://schemas.microsoft.com/office/drawing/2016/5/12/chartex" xmlns:cx7="http://schemas.microsoft.com/office/drawing/2016/5/13/chartex" xmlns:cx8="http://schemas.microsoft.com/office/drawing/2016/5/14/chartex" xmlns:mc="http://schemas.openxmlformats.org/markup-compatibility/2006" xmlns:aink="http://schemas.microsoft.com/office/drawing/2016/ink" xmlns:am3d="http://schemas.microsoft.com/office/drawing/2017/model3d" xmlns:o="urn:schemas-microsoft-com:office:office" xmlns:r="http://schemas.openxmlformats.org/officeDocument/2006/relationships" xmlns:m="http://schemas.openxmlformats.org/officeDocument/2006/math" xmlns:v="urn:schemas-microsoft-com:vml" xmlns:wp14="http://schemas.microsoft.com/office/word/2010/wordprocessingDrawing" xmlns:wp="http://schemas.openxmlformats.org/drawingml/2006/wordprocessingDrawing" xmlns:w10="urn:schemas-microsoft-com:office:word" xmlns:w="http://schemas.openxmlformats.org/wordprocessingml/2006/main" xmlns:w14="http://schemas.microsoft.com/office/word/2010/wordml" xmlns:w15="http://schemas.microsoft.com/office/word/2012/wordml" xmlns:w16cex="http://schemas.microsoft.com/office/word/2018/wordml/cex" xmlns:w16cid="http://schemas.microsoft.com/office/word/2016/wordml/cid" xmlns:w16="http://schemas.microsoft.com/office/word/2018/wordml" xmlns:w16se="http://schemas.microsoft.com/office/word/2015/wordml/symex" xmlns:wpg="http://schemas.microsoft.com/office/word/2010/wordprocessingGroup" xmlns:wpi="http://schemas.microsoft.com/office/word/2010/wordprocessingInk" xmlns:wne="http://schemas.microsoft.com/office/word/2006/wordml" xmlns:wps="http://schemas.microsoft.com/office/word/2010/wordprocessingShape" mc:Ignorable="w14 w15 w16se w16cid w16 w16cex wp14">
+<w:numbering xmlns:wpc="http://schemas.microsoft.com/office/word/2010/wordprocessingCanvas" xmlns:cx="http://schemas.microsoft.com/office/drawing/2014/chartex" xmlns:cx1="http://schemas.microsoft.com/office/drawing/2015/9/8/chartex" xmlns:cx2="http://schemas.microsoft.com/office/drawing/2015/10/21/chartex" xmlns:cx3="http://schemas.microsoft.com/office/drawing/2016/5/9/chartex" xmlns:cx4="http://schemas.microsoft.com/office/drawing/2016/5/10/chartex" xmlns:cx5="http://schemas.microsoft.com/office/drawing/2016/5/11/chartex" xmlns:cx6="http://schemas.microsoft.com/office/drawing/2016/5/12/chartex" xmlns:cx7="http://schemas.microsoft.com/office/drawing/2016/5/13/chartex" xmlns:cx8="http://schemas.microsoft.com/office/drawing/2016/5/14/chartex" xmlns:mc="http://schemas.openxmlformats.org/markup-compatibility/2006" xmlns:aink="http://schemas.microsoft.com/office/drawing/2016/ink" xmlns:am3d="http://schemas.microsoft.com/office/drawing/2017/model3d" xmlns:o="urn:schemas-microsoft-com:office:office" xmlns:r="http://schemas.openxmlformats.org/officeDocument/2006/relationships" xmlns:m="http://schemas.openxmlformats.org/officeDocument/2006/math" xmlns:v="urn:schemas-microsoft-com:vml" xmlns:wp14="http://schemas.microsoft.com/office/word/2010/wordprocessingDrawing" xmlns:wp="http://schemas.openxmlformats.org/drawingml/2006/wordprocessingDrawing" xmlns:w10="urn:schemas-microsoft-com:office:word" xmlns:w="http://schemas.openxmlformats.org/wordprocessingml/2006/main" xmlns:w14="http://schemas.microsoft.com/office/word/2010/wordml" xmlns:w15="http://schemas.microsoft.com/office/word/2012/wordml" xmlns:w16cid="http://schemas.microsoft.com/office/word/2016/wordml/cid" xmlns:w16se="http://schemas.microsoft.com/office/word/2015/wordml/symex" xmlns:wpg="http://schemas.microsoft.com/office/word/2010/wordprocessingGroup" xmlns:wpi="http://schemas.microsoft.com/office/word/2010/wordprocessingInk" xmlns:wne="http://schemas.microsoft.com/office/word/2006/wordml" xmlns:wps="http://schemas.microsoft.com/office/word/2010/wordprocessingShape" mc:Ignorable="w14 w15 w16se w16cid wp14">
   <w:abstractNum w:abstractNumId="0" w15:restartNumberingAfterBreak="0">
     <w:nsid w:val="08380A40"/>
     <w:multiLevelType w:val="multilevel"/>
@@ -4691,7 +4639,7 @@
 </file>
 
 <file path=word/styles.xml><?xml version="1.0" encoding="utf-8"?>
-<w:styles xmlns:mc="http://schemas.openxmlformats.org/markup-compatibility/2006" xmlns:r="http://schemas.openxmlformats.org/officeDocument/2006/relationships" xmlns:w="http://schemas.openxmlformats.org/wordprocessingml/2006/main" xmlns:w14="http://schemas.microsoft.com/office/word/2010/wordml" xmlns:w15="http://schemas.microsoft.com/office/word/2012/wordml" xmlns:w16cex="http://schemas.microsoft.com/office/word/2018/wordml/cex" xmlns:w16cid="http://schemas.microsoft.com/office/word/2016/wordml/cid" xmlns:w16="http://schemas.microsoft.com/office/word/2018/wordml" xmlns:w16se="http://schemas.microsoft.com/office/word/2015/wordml/symex" mc:Ignorable="w14 w15 w16se w16cid w16 w16cex">
+<w:styles xmlns:mc="http://schemas.openxmlformats.org/markup-compatibility/2006" xmlns:r="http://schemas.openxmlformats.org/officeDocument/2006/relationships" xmlns:w="http://schemas.openxmlformats.org/wordprocessingml/2006/main" xmlns:w14="http://schemas.microsoft.com/office/word/2010/wordml" xmlns:w15="http://schemas.microsoft.com/office/word/2012/wordml" xmlns:w16cid="http://schemas.microsoft.com/office/word/2016/wordml/cid" xmlns:w16se="http://schemas.microsoft.com/office/word/2015/wordml/symex" mc:Ignorable="w14 w15 w16se w16cid">
   <w:docDefaults>
     <w:rPrDefault>
       <w:rPr>
@@ -4709,7 +4657,7 @@
       </w:pPr>
     </w:pPrDefault>
   </w:docDefaults>
-  <w:latentStyles w:defLockedState="0" w:defUIPriority="99" w:defSemiHidden="0" w:defUnhideWhenUsed="0" w:defQFormat="0" w:count="376">
+  <w:latentStyles w:defLockedState="0" w:defUIPriority="99" w:defSemiHidden="0" w:defUnhideWhenUsed="0" w:defQFormat="0" w:count="377">
     <w:lsdException w:name="Normal" w:uiPriority="0" w:qFormat="1"/>
     <w:lsdException w:name="heading 1" w:uiPriority="9" w:qFormat="1"/>
     <w:lsdException w:name="heading 2" w:semiHidden="1" w:uiPriority="9" w:unhideWhenUsed="1" w:qFormat="1"/>
@@ -4815,7 +4763,6 @@
     <w:lsdException w:name="HTML Sample" w:semiHidden="1" w:unhideWhenUsed="1"/>
     <w:lsdException w:name="HTML Typewriter" w:semiHidden="1" w:unhideWhenUsed="1"/>
     <w:lsdException w:name="HTML Variable" w:semiHidden="1" w:unhideWhenUsed="1"/>
-    <w:lsdException w:name="Normal Table" w:semiHidden="1" w:unhideWhenUsed="1"/>
     <w:lsdException w:name="annotation subject" w:semiHidden="1" w:unhideWhenUsed="1"/>
     <w:lsdException w:name="No List" w:semiHidden="1" w:unhideWhenUsed="1"/>
     <w:lsdException w:name="Outline List 1" w:semiHidden="1" w:unhideWhenUsed="1"/>
@@ -4862,10 +4809,8 @@
     <w:lsdException w:name="Table Subtle 2" w:semiHidden="1" w:unhideWhenUsed="1"/>
     <w:lsdException w:name="Table Web 1" w:semiHidden="1" w:unhideWhenUsed="1"/>
     <w:lsdException w:name="Table Web 2" w:semiHidden="1" w:unhideWhenUsed="1"/>
-    <w:lsdException w:name="Table Web 3" w:semiHidden="1" w:unhideWhenUsed="1"/>
     <w:lsdException w:name="Balloon Text" w:semiHidden="1" w:unhideWhenUsed="1"/>
     <w:lsdException w:name="Table Grid" w:uiPriority="39"/>
-    <w:lsdException w:name="Table Theme" w:semiHidden="1" w:unhideWhenUsed="1"/>
     <w:lsdException w:name="Placeholder Text" w:semiHidden="1"/>
     <w:lsdException w:name="No Spacing" w:uiPriority="1" w:qFormat="1"/>
     <w:lsdException w:name="Light Shading" w:uiPriority="60"/>
@@ -5086,6 +5031,7 @@
     <w:lsdException w:name="Hashtag" w:semiHidden="1" w:unhideWhenUsed="1"/>
     <w:lsdException w:name="Unresolved Mention" w:semiHidden="1" w:unhideWhenUsed="1"/>
     <w:lsdException w:name="Smart Link" w:semiHidden="1" w:unhideWhenUsed="1"/>
+    <w:lsdException w:name="Smart Link Error" w:semiHidden="1" w:unhideWhenUsed="1"/>
   </w:latentStyles>
   <w:style w:type="paragraph" w:default="1" w:styleId="Normal">
     <w:name w:val="Normal"/>
@@ -5249,6 +5195,103 @@
     <w:rsid w:val="00DF63E5"/>
     <w:rPr>
       <w:rFonts w:ascii="Times New Roman" w:eastAsia="Times New Roman" w:hAnsi="Times New Roman" w:cs="Times New Roman"/>
+      <w:lang w:val="bs"/>
+    </w:rPr>
+  </w:style>
+  <w:style w:type="character" w:styleId="CommentReference">
+    <w:name w:val="annotation reference"/>
+    <w:basedOn w:val="DefaultParagraphFont"/>
+    <w:uiPriority w:val="99"/>
+    <w:semiHidden/>
+    <w:unhideWhenUsed/>
+    <w:rsid w:val="00AC7918"/>
+    <w:rPr>
+      <w:sz w:val="16"/>
+      <w:szCs w:val="16"/>
+    </w:rPr>
+  </w:style>
+  <w:style w:type="paragraph" w:styleId="CommentText">
+    <w:name w:val="annotation text"/>
+    <w:basedOn w:val="Normal"/>
+    <w:link w:val="CommentTextChar"/>
+    <w:uiPriority w:val="99"/>
+    <w:semiHidden/>
+    <w:unhideWhenUsed/>
+    <w:rsid w:val="00AC7918"/>
+    <w:rPr>
+      <w:sz w:val="20"/>
+      <w:szCs w:val="20"/>
+    </w:rPr>
+  </w:style>
+  <w:style w:type="character" w:customStyle="1" w:styleId="CommentTextChar">
+    <w:name w:val="Comment Text Char"/>
+    <w:basedOn w:val="DefaultParagraphFont"/>
+    <w:link w:val="CommentText"/>
+    <w:uiPriority w:val="99"/>
+    <w:semiHidden/>
+    <w:rsid w:val="00AC7918"/>
+    <w:rPr>
+      <w:rFonts w:ascii="Times New Roman" w:eastAsia="Times New Roman" w:hAnsi="Times New Roman" w:cs="Times New Roman"/>
+      <w:sz w:val="20"/>
+      <w:szCs w:val="20"/>
+      <w:lang w:val="bs"/>
+    </w:rPr>
+  </w:style>
+  <w:style w:type="paragraph" w:styleId="CommentSubject">
+    <w:name w:val="annotation subject"/>
+    <w:basedOn w:val="CommentText"/>
+    <w:next w:val="CommentText"/>
+    <w:link w:val="CommentSubjectChar"/>
+    <w:uiPriority w:val="99"/>
+    <w:semiHidden/>
+    <w:unhideWhenUsed/>
+    <w:rsid w:val="00AC7918"/>
+    <w:rPr>
+      <w:b/>
+      <w:bCs/>
+    </w:rPr>
+  </w:style>
+  <w:style w:type="character" w:customStyle="1" w:styleId="CommentSubjectChar">
+    <w:name w:val="Comment Subject Char"/>
+    <w:basedOn w:val="CommentTextChar"/>
+    <w:link w:val="CommentSubject"/>
+    <w:uiPriority w:val="99"/>
+    <w:semiHidden/>
+    <w:rsid w:val="00AC7918"/>
+    <w:rPr>
+      <w:rFonts w:ascii="Times New Roman" w:eastAsia="Times New Roman" w:hAnsi="Times New Roman" w:cs="Times New Roman"/>
+      <w:b/>
+      <w:bCs/>
+      <w:sz w:val="20"/>
+      <w:szCs w:val="20"/>
+      <w:lang w:val="bs"/>
+    </w:rPr>
+  </w:style>
+  <w:style w:type="paragraph" w:styleId="BalloonText">
+    <w:name w:val="Balloon Text"/>
+    <w:basedOn w:val="Normal"/>
+    <w:link w:val="BalloonTextChar"/>
+    <w:uiPriority w:val="99"/>
+    <w:semiHidden/>
+    <w:unhideWhenUsed/>
+    <w:rsid w:val="00AC7918"/>
+    <w:rPr>
+      <w:rFonts w:ascii="Segoe UI" w:hAnsi="Segoe UI" w:cs="Segoe UI"/>
+      <w:sz w:val="18"/>
+      <w:szCs w:val="18"/>
+    </w:rPr>
+  </w:style>
+  <w:style w:type="character" w:customStyle="1" w:styleId="BalloonTextChar">
+    <w:name w:val="Balloon Text Char"/>
+    <w:basedOn w:val="DefaultParagraphFont"/>
+    <w:link w:val="BalloonText"/>
+    <w:uiPriority w:val="99"/>
+    <w:semiHidden/>
+    <w:rsid w:val="00AC7918"/>
+    <w:rPr>
+      <w:rFonts w:ascii="Segoe UI" w:eastAsia="Times New Roman" w:hAnsi="Segoe UI" w:cs="Segoe UI"/>
+      <w:sz w:val="18"/>
+      <w:szCs w:val="18"/>
       <w:lang w:val="bs"/>
     </w:rPr>
   </w:style>
